--- a/Angular/Documentos/Firebase/Conectar una app Angular con Firebase.docx
+++ b/Angular/Documentos/Firebase/Conectar una app Angular con Firebase.docx
@@ -10,10 +10,7 @@
         <w:t>Conectar una app de Angular con Firebase</w:t>
       </w:r>
     </w:p>
-    <w:p>
-      <w:bookmarkStart w:id="0" w:name="_GoBack"/>
-      <w:bookmarkEnd w:id="0"/>
-    </w:p>
+    <w:p/>
     <w:p>
       <w:pPr>
         <w:pStyle w:val="Prrafodelista"/>
@@ -72,8 +69,8 @@
       </w:r>
       <w:proofErr w:type="spellEnd"/>
     </w:p>
-    <w:bookmarkStart w:id="1" w:name="_MON_1623070256"/>
-    <w:bookmarkEnd w:id="1"/>
+    <w:bookmarkStart w:id="0" w:name="_MON_1623070256"/>
+    <w:bookmarkEnd w:id="0"/>
     <w:p>
       <w:pPr>
         <w:pStyle w:val="Prrafodelista"/>
@@ -102,11 +99,36 @@
           <v:shape id="_x0000_i1025" type="#_x0000_t75" style="width:425.25pt;height:21pt" o:ole="">
             <v:imagedata r:id="rId5" o:title=""/>
           </v:shape>
-          <o:OLEObject Type="Embed" ProgID="Word.Document.12" ShapeID="_x0000_i1025" DrawAspect="Content" ObjectID="_1623424811" r:id="rId6">
+          <o:OLEObject Type="Embed" ProgID="Word.Document.12" ShapeID="_x0000_i1025" DrawAspect="Content" ObjectID="_1625976722" r:id="rId6">
             <o:FieldCodes>\s</o:FieldCodes>
           </o:OLEObject>
         </w:object>
       </w:r>
+    </w:p>
+    <w:p>
+      <w:pPr>
+        <w:pStyle w:val="Prrafodelista"/>
+        <w:numPr>
+          <w:ilvl w:val="0"/>
+          <w:numId w:val="1"/>
+        </w:numPr>
+      </w:pPr>
+      <w:r>
+        <w:t xml:space="preserve">En la Consola Web de Firebase creamos el nuevo proyecto y habilitamos o creamos los servicios que vayamos a usar (base de datos, hosting, autentificación, </w:t>
+      </w:r>
+      <w:proofErr w:type="spellStart"/>
+      <w:r>
+        <w:t>etc</w:t>
+      </w:r>
+      <w:proofErr w:type="spellEnd"/>
+      <w:r>
+        <w:t>)</w:t>
+      </w:r>
+    </w:p>
+    <w:p>
+      <w:pPr>
+        <w:pStyle w:val="Prrafodelista"/>
+      </w:pPr>
     </w:p>
     <w:p>
       <w:pPr>
@@ -174,6 +196,7 @@
         <w:rPr>
           <w:noProof/>
         </w:rPr>
+        <w:lastRenderedPageBreak/>
         <w:drawing>
           <wp:inline distT="0" distB="0" distL="0" distR="0" wp14:anchorId="0359F1DC" wp14:editId="29C7AA07">
             <wp:extent cx="4371975" cy="3209363"/>
@@ -220,7 +243,6 @@
         <w:rPr>
           <w:noProof/>
         </w:rPr>
-        <w:lastRenderedPageBreak/>
         <w:drawing>
           <wp:inline distT="0" distB="0" distL="0" distR="0" wp14:anchorId="3DAA4CB6" wp14:editId="017B08EB">
             <wp:extent cx="6210935" cy="4394200"/>
@@ -287,6 +309,7 @@
           <w:noProof/>
           <w:lang w:eastAsia="es-AR"/>
         </w:rPr>
+        <w:lastRenderedPageBreak/>
         <w:drawing>
           <wp:inline distT="0" distB="0" distL="0" distR="0" wp14:anchorId="42152455" wp14:editId="401FA506">
             <wp:extent cx="6610833" cy="2638425"/>
@@ -380,8 +403,8 @@
         <w:pStyle w:val="Prrafodelista"/>
       </w:pPr>
     </w:p>
-    <w:bookmarkStart w:id="2" w:name="_MON_1623069093"/>
-    <w:bookmarkEnd w:id="2"/>
+    <w:bookmarkStart w:id="1" w:name="_MON_1623069093"/>
+    <w:bookmarkEnd w:id="1"/>
     <w:p>
       <w:pPr>
         <w:pStyle w:val="Prrafodelista"/>
@@ -391,7 +414,7 @@
           <v:shape id="_x0000_i1026" type="#_x0000_t75" style="width:425.25pt;height:171pt" o:ole="">
             <v:imagedata r:id="rId11" o:title=""/>
           </v:shape>
-          <o:OLEObject Type="Embed" ProgID="Word.Document.12" ShapeID="_x0000_i1026" DrawAspect="Content" ObjectID="_1623424812" r:id="rId12">
+          <o:OLEObject Type="Embed" ProgID="Word.Document.12" ShapeID="_x0000_i1026" DrawAspect="Content" ObjectID="_1625976723" r:id="rId12">
             <o:FieldCodes>\s</o:FieldCodes>
           </o:OLEObject>
         </w:object>
@@ -419,7 +442,15 @@
         </w:numPr>
       </w:pPr>
       <w:r>
-        <w:t xml:space="preserve">Dentro de app.module.ts importamos </w:t>
+        <w:t xml:space="preserve">Dentro de </w:t>
+      </w:r>
+      <w:proofErr w:type="gramStart"/>
+      <w:r>
+        <w:t>app.module</w:t>
+      </w:r>
+      <w:proofErr w:type="gramEnd"/>
+      <w:r>
+        <w:t xml:space="preserve">.ts importamos </w:t>
       </w:r>
       <w:r>
         <w:t>lo siguiente</w:t>
@@ -430,18 +461,18 @@
         <w:pStyle w:val="Prrafodelista"/>
       </w:pPr>
     </w:p>
-    <w:bookmarkStart w:id="3" w:name="_MON_1623073332"/>
-    <w:bookmarkEnd w:id="3"/>
+    <w:bookmarkStart w:id="2" w:name="_MON_1623073332"/>
+    <w:bookmarkEnd w:id="2"/>
     <w:p>
       <w:pPr>
         <w:pStyle w:val="Prrafodelista"/>
       </w:pPr>
       <w:r>
         <w:object w:dxaOrig="8504" w:dyaOrig="570" w14:anchorId="4A1BFFA7">
-          <v:shape id="_x0000_i1031" type="#_x0000_t75" style="width:425.25pt;height:28.5pt" o:ole="">
+          <v:shape id="_x0000_i1027" type="#_x0000_t75" style="width:425.25pt;height:28.5pt" o:ole="">
             <v:imagedata r:id="rId13" o:title=""/>
           </v:shape>
-          <o:OLEObject Type="Embed" ProgID="Word.Document.12" ShapeID="_x0000_i1031" DrawAspect="Content" ObjectID="_1623424813" r:id="rId14">
+          <o:OLEObject Type="Embed" ProgID="Word.Document.12" ShapeID="_x0000_i1027" DrawAspect="Content" ObjectID="_1625976724" r:id="rId14">
             <o:FieldCodes>\s</o:FieldCodes>
           </o:OLEObject>
         </w:object>
@@ -471,18 +502,18 @@
         <w:pStyle w:val="Prrafodelista"/>
       </w:pPr>
     </w:p>
-    <w:bookmarkStart w:id="4" w:name="_MON_1623073434"/>
-    <w:bookmarkEnd w:id="4"/>
+    <w:bookmarkStart w:id="3" w:name="_MON_1623073434"/>
+    <w:bookmarkEnd w:id="3"/>
     <w:p>
       <w:pPr>
         <w:pStyle w:val="Prrafodelista"/>
       </w:pPr>
       <w:r>
         <w:object w:dxaOrig="8504" w:dyaOrig="1140" w14:anchorId="2F2B81C9">
-          <v:shape id="_x0000_i1034" type="#_x0000_t75" style="width:425.25pt;height:57pt" o:ole="">
+          <v:shape id="_x0000_i1028" type="#_x0000_t75" style="width:425.25pt;height:57pt" o:ole="">
             <v:imagedata r:id="rId15" o:title=""/>
           </v:shape>
-          <o:OLEObject Type="Embed" ProgID="Word.Document.12" ShapeID="_x0000_i1034" DrawAspect="Content" ObjectID="_1623424814" r:id="rId16">
+          <o:OLEObject Type="Embed" ProgID="Word.Document.12" ShapeID="_x0000_i1028" DrawAspect="Content" ObjectID="_1625976725" r:id="rId16">
             <o:FieldCodes>\s</o:FieldCodes>
           </o:OLEObject>
         </w:object>
@@ -568,6 +599,7 @@
           <w:szCs w:val="20"/>
           <w:lang w:eastAsia="es-AR"/>
         </w:rPr>
+        <w:lastRenderedPageBreak/>
         <w:t>AngularFireAuthModule</w:t>
       </w:r>
       <w:proofErr w:type="spellEnd"/>
@@ -717,16 +749,18 @@
     </w:p>
     <w:p>
       <w:pPr>
-        <w:pStyle w:val="Prrafodelista"/>
-      </w:pPr>
-      <w:r>
-        <w:t xml:space="preserve"> </w:t>
-      </w:r>
-    </w:p>
-    <w:p>
-      <w:pPr>
-        <w:pStyle w:val="Prrafodelista"/>
-      </w:pPr>
+        <w:ind w:left="360"/>
+      </w:pPr>
+      <w:r>
+        <w:t>Hacemos lo mismo en cada servicio o componente que lo vayamos a utilizar</w:t>
+      </w:r>
+    </w:p>
+    <w:p>
+      <w:pPr>
+        <w:ind w:left="360"/>
+      </w:pPr>
+      <w:bookmarkStart w:id="4" w:name="_GoBack"/>
+      <w:bookmarkEnd w:id="4"/>
     </w:p>
     <w:sectPr>
       <w:pgSz w:w="11906" w:h="16838"/>
@@ -1110,6 +1144,7 @@
     <w:lsdException w:name="HTML Sample" w:semiHidden="1" w:unhideWhenUsed="1"/>
     <w:lsdException w:name="HTML Typewriter" w:semiHidden="1" w:unhideWhenUsed="1"/>
     <w:lsdException w:name="HTML Variable" w:semiHidden="1" w:unhideWhenUsed="1"/>
+    <w:lsdException w:name="Normal Table" w:semiHidden="1" w:unhideWhenUsed="1"/>
     <w:lsdException w:name="annotation subject" w:semiHidden="1" w:unhideWhenUsed="1"/>
     <w:lsdException w:name="No List" w:semiHidden="1" w:unhideWhenUsed="1"/>
     <w:lsdException w:name="Outline List 1" w:semiHidden="1" w:unhideWhenUsed="1"/>
@@ -1152,8 +1187,11 @@
     <w:lsdException w:name="Table Contemporary" w:semiHidden="1" w:unhideWhenUsed="1"/>
     <w:lsdException w:name="Table Elegant" w:semiHidden="1" w:unhideWhenUsed="1"/>
     <w:lsdException w:name="Table Professional" w:semiHidden="1" w:unhideWhenUsed="1"/>
+    <w:lsdException w:name="Table Subtle 1" w:semiHidden="1" w:unhideWhenUsed="1"/>
     <w:lsdException w:name="Table Subtle 2" w:semiHidden="1" w:unhideWhenUsed="1"/>
     <w:lsdException w:name="Table Web 1" w:semiHidden="1" w:unhideWhenUsed="1"/>
+    <w:lsdException w:name="Table Web 2" w:semiHidden="1" w:unhideWhenUsed="1"/>
+    <w:lsdException w:name="Table Web 3" w:semiHidden="1" w:unhideWhenUsed="1"/>
     <w:lsdException w:name="Balloon Text" w:semiHidden="1" w:unhideWhenUsed="1"/>
     <w:lsdException w:name="Table Grid" w:uiPriority="39"/>
     <w:lsdException w:name="Table Theme" w:semiHidden="1" w:unhideWhenUsed="1"/>
